--- a/ABSTRACT.docx
+++ b/ABSTRACT.docx
@@ -40,15 +40,6 @@
         </w:rPr>
         <w:t>TITLE:</w:t>
       </w:r>
-    </w:p>
-    <w:p>
-      <w:pPr>
-        <w:rPr>
-          <w:noProof/>
-          <w:sz w:val="32"/>
-          <w:szCs w:val="32"/>
-        </w:rPr>
-      </w:pPr>
       <w:r>
         <w:rPr>
           <w:noProof/>
@@ -77,6 +68,126 @@
     </w:p>
     <w:p>
       <w:pPr>
+        <w:rPr>
+          <w:sz w:val="32"/>
+          <w:szCs w:val="32"/>
+        </w:rPr>
+      </w:pPr>
+      <w:r>
+        <w:rPr>
+          <w:sz w:val="32"/>
+          <w:szCs w:val="32"/>
+        </w:rPr>
+        <w:t xml:space="preserve">               </w:t>
+      </w:r>
+      <w:r>
+        <w:rPr>
+          <w:sz w:val="32"/>
+          <w:szCs w:val="32"/>
+        </w:rPr>
+        <w:t>Cloud control library i</w:t>
+      </w:r>
+      <w:r>
+        <w:rPr>
+          <w:sz w:val="32"/>
+          <w:szCs w:val="32"/>
+        </w:rPr>
+        <w:t>s loaded with interfaces</w:t>
+      </w:r>
+      <w:r>
+        <w:rPr>
+          <w:sz w:val="32"/>
+          <w:szCs w:val="32"/>
+        </w:rPr>
+        <w:t xml:space="preserve"> to push a</w:t>
+      </w:r>
+      <w:r>
+        <w:rPr>
+          <w:sz w:val="32"/>
+          <w:szCs w:val="32"/>
+        </w:rPr>
+        <w:t>nd pull the data from IOT serial window</w:t>
+      </w:r>
+      <w:r>
+        <w:rPr>
+          <w:sz w:val="32"/>
+          <w:szCs w:val="32"/>
+        </w:rPr>
+        <w:t xml:space="preserve"> and databases. The user</w:t>
+      </w:r>
+      <w:r>
+        <w:rPr>
+          <w:sz w:val="32"/>
+          <w:szCs w:val="32"/>
+        </w:rPr>
+        <w:t xml:space="preserve"> acces</w:t>
+      </w:r>
+      <w:r>
+        <w:rPr>
+          <w:sz w:val="32"/>
+          <w:szCs w:val="32"/>
+        </w:rPr>
+        <w:t>ses only the assigned IOT hardware</w:t>
+      </w:r>
+      <w:r>
+        <w:rPr>
+          <w:sz w:val="32"/>
+          <w:szCs w:val="32"/>
+        </w:rPr>
+        <w:t xml:space="preserve"> </w:t>
+      </w:r>
+      <w:r>
+        <w:rPr>
+          <w:sz w:val="32"/>
+          <w:szCs w:val="32"/>
+        </w:rPr>
+        <w:t xml:space="preserve">devices after </w:t>
+      </w:r>
+      <w:r>
+        <w:rPr>
+          <w:sz w:val="32"/>
+          <w:szCs w:val="32"/>
+        </w:rPr>
+        <w:t xml:space="preserve">successful login. </w:t>
+      </w:r>
+      <w:r>
+        <w:rPr>
+          <w:sz w:val="32"/>
+          <w:szCs w:val="32"/>
+        </w:rPr>
+        <w:t xml:space="preserve">The </w:t>
+      </w:r>
+      <w:r>
+        <w:rPr>
+          <w:sz w:val="32"/>
+          <w:szCs w:val="32"/>
+        </w:rPr>
+        <w:t>End</w:t>
+      </w:r>
+      <w:r>
+        <w:rPr>
+          <w:sz w:val="32"/>
+          <w:szCs w:val="32"/>
+        </w:rPr>
+        <w:t xml:space="preserve"> </w:t>
+      </w:r>
+      <w:r>
+        <w:rPr>
+          <w:sz w:val="32"/>
+          <w:szCs w:val="32"/>
+        </w:rPr>
+        <w:t xml:space="preserve">users </w:t>
+      </w:r>
+      <w:r>
+        <w:rPr>
+          <w:sz w:val="32"/>
+          <w:szCs w:val="32"/>
+        </w:rPr>
+        <w:t>responsibilities are maintained and managed by IOT cloud application.</w:t>
+      </w:r>
+    </w:p>
+    <w:p>
+      <w:pPr>
         <w:jc w:val="both"/>
         <w:rPr>
           <w:sz w:val="32"/>
@@ -88,21 +199,14 @@
           <w:sz w:val="32"/>
           <w:szCs w:val="32"/>
         </w:rPr>
-        <w:t xml:space="preserve">     </w:t>
-      </w:r>
-      <w:r>
-        <w:rPr>
-          <w:sz w:val="32"/>
-          <w:szCs w:val="32"/>
-        </w:rPr>
-        <w:t>Cloud control library is loaded with API and interfaces to push and pull the data from IOT sensor nodes and databases. The user</w:t>
-      </w:r>
-      <w:r>
-        <w:rPr>
-          <w:sz w:val="32"/>
-          <w:szCs w:val="32"/>
-        </w:rPr>
-        <w:t xml:space="preserve"> accesses only the assigned IOT sensor devices after successful login. End users are responsibilities are maintained and managed by IOT cloud application.</w:t>
+        <w:t>IOT  device identity is created and stored in cloud and is mapped to respective users to avoid unauthorized access. Devices and processes are stored in IOT cloud can be accessed, monitored and controlled by end users.</w:t>
+      </w:r>
+      <w:r>
+        <w:rPr>
+          <w:sz w:val="32"/>
+          <w:szCs w:val="32"/>
+        </w:rPr>
+        <w:t xml:space="preserve"> In cloud control library we are using radio frequency identification(RFID) and wireless sensor networks(WSN).</w:t>
       </w:r>
     </w:p>
     <w:p>
@@ -118,14 +222,7 @@
           <w:sz w:val="32"/>
           <w:szCs w:val="32"/>
         </w:rPr>
-        <w:t>IOT  device identity is created and stored in cloud and is mapped to respective users to avoid unauthorized access. Devices and processes are stored in IOT cloud can be accessed, monitored and controlled by end users.</w:t>
-      </w:r>
-      <w:r>
-        <w:rPr>
-          <w:sz w:val="32"/>
-          <w:szCs w:val="32"/>
-        </w:rPr>
-        <w:t xml:space="preserve"> In cloud control library we are using radio frequency identification(RFID) and wireless sensor networks(WSN).</w:t>
+        <w:t>RFID is a unique identification of each user based on user login .It is very secure.</w:t>
       </w:r>
     </w:p>
     <w:p>
@@ -141,7 +238,7 @@
           <w:sz w:val="32"/>
           <w:szCs w:val="32"/>
         </w:rPr>
-        <w:t>RFID receives the signals from the RFID tag processing unit and then sends the data related to a signal to a cloud system.</w:t>
+        <w:t>WSN is a computer data network that uses the wireless connectors between different nodes over the communication system.</w:t>
       </w:r>
     </w:p>
     <w:p>
@@ -157,7 +254,21 @@
           <w:sz w:val="32"/>
           <w:szCs w:val="32"/>
         </w:rPr>
-        <w:t>WSN is a computer data network that uses the wireless connectors between different nodes over the communication system.</w:t>
+        <w:t xml:space="preserve">  </w:t>
+      </w:r>
+      <w:r>
+        <w:rPr>
+          <w:sz w:val="32"/>
+          <w:szCs w:val="32"/>
+        </w:rPr>
+        <w:t>The methodology for designing the cloud control library system development is based on two components. They are system hardware architecture and system development.</w:t>
+      </w:r>
+      <w:r>
+        <w:rPr>
+          <w:sz w:val="32"/>
+          <w:szCs w:val="32"/>
+        </w:rPr>
+        <w:t xml:space="preserve"> It checks whether the user is user is authorized one or not.</w:t>
       </w:r>
     </w:p>
     <w:p>
@@ -170,50 +281,237 @@
       </w:pPr>
       <w:r>
         <w:rPr>
-          <w:sz w:val="32"/>
-          <w:szCs w:val="32"/>
-        </w:rPr>
-        <w:t xml:space="preserve">  </w:t>
-      </w:r>
-      <w:r>
-        <w:rPr>
-          <w:sz w:val="32"/>
-          <w:szCs w:val="32"/>
-        </w:rPr>
-        <w:t>The methodology for designing the cloud control library system development is based on two components. They are system hardware architecture and system development.</w:t>
-      </w:r>
-    </w:p>
-    <w:p>
-      <w:pPr>
-        <w:rPr>
           <w:b/>
           <w:sz w:val="32"/>
           <w:szCs w:val="32"/>
         </w:rPr>
-      </w:pPr>
-    </w:p>
-    <w:p>
-      <w:pPr>
+        <w:t>Hardware Requirements:</w:t>
+      </w:r>
+    </w:p>
+    <w:p>
+      <w:pPr>
+        <w:pStyle w:val="ListParagraph"/>
+        <w:numPr>
+          <w:ilvl w:val="0"/>
+          <w:numId w:val="2"/>
+        </w:numPr>
+        <w:jc w:val="both"/>
+        <w:rPr>
+          <w:sz w:val="32"/>
+          <w:szCs w:val="32"/>
+        </w:rPr>
+      </w:pPr>
+      <w:r>
+        <w:rPr>
+          <w:sz w:val="32"/>
+          <w:szCs w:val="32"/>
+        </w:rPr>
+        <w:t>RFID cards</w:t>
+      </w:r>
+    </w:p>
+    <w:p>
+      <w:pPr>
+        <w:pStyle w:val="ListParagraph"/>
+        <w:numPr>
+          <w:ilvl w:val="0"/>
+          <w:numId w:val="2"/>
+        </w:numPr>
+        <w:jc w:val="both"/>
+        <w:rPr>
+          <w:sz w:val="32"/>
+          <w:szCs w:val="32"/>
+        </w:rPr>
+      </w:pPr>
+      <w:r>
+        <w:rPr>
+          <w:sz w:val="32"/>
+          <w:szCs w:val="32"/>
+        </w:rPr>
+        <w:t>Esp8266</w:t>
+      </w:r>
+    </w:p>
+    <w:p>
+      <w:pPr>
+        <w:pStyle w:val="ListParagraph"/>
+        <w:numPr>
+          <w:ilvl w:val="0"/>
+          <w:numId w:val="2"/>
+        </w:numPr>
+        <w:jc w:val="both"/>
+        <w:rPr>
+          <w:sz w:val="32"/>
+          <w:szCs w:val="32"/>
+        </w:rPr>
+      </w:pPr>
+      <w:r>
+        <w:rPr>
+          <w:sz w:val="32"/>
+          <w:szCs w:val="32"/>
+        </w:rPr>
+        <w:t>Mfrc522</w:t>
+      </w:r>
+    </w:p>
+    <w:p>
+      <w:pPr>
+        <w:jc w:val="both"/>
         <w:rPr>
           <w:b/>
           <w:sz w:val="32"/>
           <w:szCs w:val="32"/>
         </w:rPr>
       </w:pPr>
-    </w:p>
-    <w:p>
-      <w:pPr>
+      <w:r>
         <w:rPr>
           <w:b/>
           <w:sz w:val="32"/>
           <w:szCs w:val="32"/>
         </w:rPr>
-      </w:pPr>
-    </w:p>
-    <w:p>
-      <w:pPr>
-        <w:rPr>
-          <w:rStyle w:val="Normal"/>
+        <w:lastRenderedPageBreak/>
+        <w:t>Software Requirements:</w:t>
+      </w:r>
+    </w:p>
+    <w:p>
+      <w:pPr>
+        <w:pStyle w:val="ListParagraph"/>
+        <w:numPr>
+          <w:ilvl w:val="0"/>
+          <w:numId w:val="3"/>
+        </w:numPr>
+        <w:jc w:val="both"/>
+        <w:rPr>
+          <w:b/>
+          <w:sz w:val="32"/>
+          <w:szCs w:val="32"/>
+        </w:rPr>
+      </w:pPr>
+      <w:r>
+        <w:rPr>
+          <w:sz w:val="32"/>
+          <w:szCs w:val="32"/>
+        </w:rPr>
+        <w:t>Processor          :i3</w:t>
+      </w:r>
+    </w:p>
+    <w:p>
+      <w:pPr>
+        <w:pStyle w:val="ListParagraph"/>
+        <w:numPr>
+          <w:ilvl w:val="0"/>
+          <w:numId w:val="3"/>
+        </w:numPr>
+        <w:jc w:val="both"/>
+        <w:rPr>
+          <w:b/>
+          <w:sz w:val="32"/>
+          <w:szCs w:val="32"/>
+        </w:rPr>
+      </w:pPr>
+      <w:r>
+        <w:rPr>
+          <w:sz w:val="32"/>
+          <w:szCs w:val="32"/>
+        </w:rPr>
+        <w:t>Back end           :PHP</w:t>
+      </w:r>
+    </w:p>
+    <w:p>
+      <w:pPr>
+        <w:pStyle w:val="ListParagraph"/>
+        <w:numPr>
+          <w:ilvl w:val="0"/>
+          <w:numId w:val="3"/>
+        </w:numPr>
+        <w:jc w:val="both"/>
+        <w:rPr>
+          <w:b/>
+          <w:sz w:val="32"/>
+          <w:szCs w:val="32"/>
+        </w:rPr>
+      </w:pPr>
+      <w:r>
+        <w:rPr>
+          <w:sz w:val="32"/>
+          <w:szCs w:val="32"/>
+        </w:rPr>
+        <w:t>Storage</w:t>
+      </w:r>
+      <w:r>
+        <w:rPr>
+          <w:sz w:val="32"/>
+          <w:szCs w:val="32"/>
+        </w:rPr>
+        <w:t xml:space="preserve">              :cloud</w:t>
+      </w:r>
+    </w:p>
+    <w:p>
+      <w:pPr>
+        <w:pStyle w:val="ListParagraph"/>
+        <w:numPr>
+          <w:ilvl w:val="0"/>
+          <w:numId w:val="3"/>
+        </w:numPr>
+        <w:jc w:val="both"/>
+        <w:rPr>
+          <w:b/>
+          <w:sz w:val="32"/>
+          <w:szCs w:val="32"/>
+        </w:rPr>
+      </w:pPr>
+      <w:r>
+        <w:rPr>
+          <w:sz w:val="32"/>
+          <w:szCs w:val="32"/>
+        </w:rPr>
+        <w:t>OS                       :windows 7 and high</w:t>
+      </w:r>
+    </w:p>
+    <w:p>
+      <w:pPr>
+        <w:pStyle w:val="ListParagraph"/>
+        <w:numPr>
+          <w:ilvl w:val="0"/>
+          <w:numId w:val="3"/>
+        </w:numPr>
+        <w:jc w:val="both"/>
+        <w:rPr>
+          <w:b/>
+          <w:sz w:val="32"/>
+          <w:szCs w:val="32"/>
+        </w:rPr>
+      </w:pPr>
+      <w:r>
+        <w:rPr>
+          <w:sz w:val="32"/>
+          <w:szCs w:val="32"/>
+        </w:rPr>
+        <w:t>Web browser   :Google chrome</w:t>
+      </w:r>
+    </w:p>
+    <w:p>
+      <w:pPr>
+        <w:pStyle w:val="ListParagraph"/>
+        <w:numPr>
+          <w:ilvl w:val="0"/>
+          <w:numId w:val="3"/>
+        </w:numPr>
+        <w:jc w:val="both"/>
+        <w:rPr>
+          <w:b/>
+          <w:sz w:val="32"/>
+          <w:szCs w:val="32"/>
+        </w:rPr>
+      </w:pPr>
+      <w:r>
+        <w:rPr>
+          <w:sz w:val="32"/>
+          <w:szCs w:val="32"/>
+        </w:rPr>
+        <w:t>Ardino</w:t>
+      </w:r>
+    </w:p>
+    <w:p>
+      <w:pPr>
+        <w:rPr>
           <w:rFonts w:ascii="Times New Roman" w:eastAsia="Times New Roman" w:hAnsi="Times New Roman" w:cs="Times New Roman"/>
           <w:snapToGrid w:val="0"/>
           <w:color w:val="000000"/>
@@ -223,7 +521,6 @@
           <w:u w:color="000000"/>
           <w:bdr w:val="none" w:sz="0" w:space="0" w:color="000000"/>
           <w:shd w:val="clear" w:color="000000" w:fill="000000"/>
-          <w:lang/>
         </w:rPr>
       </w:pPr>
       <w:r>
@@ -232,7 +529,6 @@
           <w:sz w:val="32"/>
           <w:szCs w:val="32"/>
         </w:rPr>
-        <w:lastRenderedPageBreak/>
         <w:t>Block diagram</w:t>
       </w:r>
       <w:r>
@@ -250,6 +546,14 @@
           <w:szCs w:val="32"/>
         </w:rPr>
       </w:pPr>
+      <w:r>
+        <w:rPr>
+          <w:noProof/>
+          <w:sz w:val="32"/>
+          <w:szCs w:val="32"/>
+        </w:rPr>
+        <w:t xml:space="preserve">                </w:t>
+      </w:r>
       <w:r>
         <w:rPr>
           <w:noProof/>
@@ -258,9 +562,9 @@
         </w:rPr>
         <w:drawing>
           <wp:inline distT="0" distB="0" distL="0" distR="0">
-            <wp:extent cx="5634990" cy="2115820"/>
-            <wp:effectExtent l="19050" t="0" r="3810" b="0"/>
-            <wp:docPr id="3" name="Picture 3" descr="C:\Users\pc\Downloads\blo.PNG"/>
+            <wp:extent cx="4914457" cy="3611585"/>
+            <wp:effectExtent l="19050" t="0" r="443" b="0"/>
+            <wp:docPr id="1" name="Picture 1" descr="C:\Users\pc\Downloads\BLOCK DIG.PNG"/>
             <wp:cNvGraphicFramePr>
               <a:graphicFrameLocks xmlns:a="http://schemas.openxmlformats.org/drawingml/2006/main" noChangeAspect="1"/>
             </wp:cNvGraphicFramePr>
@@ -268,7 +572,7 @@
               <a:graphicData uri="http://schemas.openxmlformats.org/drawingml/2006/picture">
                 <pic:pic xmlns:pic="http://schemas.openxmlformats.org/drawingml/2006/picture">
                   <pic:nvPicPr>
-                    <pic:cNvPr id="0" name="Picture 3" descr="C:\Users\pc\Downloads\blo.PNG"/>
+                    <pic:cNvPr id="0" name="Picture 1" descr="C:\Users\pc\Downloads\BLOCK DIG.PNG"/>
                     <pic:cNvPicPr>
                       <a:picLocks noChangeAspect="1" noChangeArrowheads="1"/>
                     </pic:cNvPicPr>
@@ -283,7 +587,7 @@
                   <pic:spPr bwMode="auto">
                     <a:xfrm>
                       <a:off x="0" y="0"/>
-                      <a:ext cx="5634990" cy="2115820"/>
+                      <a:ext cx="4919179" cy="3615055"/>
                     </a:xfrm>
                     <a:prstGeom prst="rect">
                       <a:avLst/>
@@ -310,14 +614,6 @@
           <w:szCs w:val="32"/>
         </w:rPr>
       </w:pPr>
-    </w:p>
-    <w:p>
-      <w:pPr>
-        <w:rPr>
-          <w:sz w:val="32"/>
-          <w:szCs w:val="32"/>
-        </w:rPr>
-      </w:pPr>
       <w:r>
         <w:rPr>
           <w:sz w:val="32"/>
@@ -375,6 +671,119 @@
 <file path=word/numbering.xml><?xml version="1.0" encoding="utf-8"?>
 <w:numbering xmlns:ve="http://schemas.openxmlformats.org/markup-compatibility/2006" xmlns:o="urn:schemas-microsoft-com:office:office" xmlns:r="http://schemas.openxmlformats.org/officeDocument/2006/relationships" xmlns:m="http://schemas.openxmlformats.org/officeDocument/2006/math" xmlns:v="urn:schemas-microsoft-com:vml" xmlns:wp="http://schemas.openxmlformats.org/drawingml/2006/wordprocessingDrawing" xmlns:w10="urn:schemas-microsoft-com:office:word" xmlns:w="http://schemas.openxmlformats.org/wordprocessingml/2006/main" xmlns:wne="http://schemas.microsoft.com/office/word/2006/wordml">
   <w:abstractNum w:abstractNumId="0">
+    <w:nsid w:val="101825A6"/>
+    <w:multiLevelType w:val="hybridMultilevel"/>
+    <w:tmpl w:val="F1500D08"/>
+    <w:lvl w:ilvl="0" w:tplc="04090001">
+      <w:start w:val="1"/>
+      <w:numFmt w:val="bullet"/>
+      <w:lvlText w:val=""/>
+      <w:lvlJc w:val="left"/>
+      <w:pPr>
+        <w:ind w:left="720" w:hanging="360"/>
+      </w:pPr>
+      <w:rPr>
+        <w:rFonts w:ascii="Symbol" w:hAnsi="Symbol" w:hint="default"/>
+      </w:rPr>
+    </w:lvl>
+    <w:lvl w:ilvl="1" w:tplc="04090003" w:tentative="1">
+      <w:start w:val="1"/>
+      <w:numFmt w:val="bullet"/>
+      <w:lvlText w:val="o"/>
+      <w:lvlJc w:val="left"/>
+      <w:pPr>
+        <w:ind w:left="1440" w:hanging="360"/>
+      </w:pPr>
+      <w:rPr>
+        <w:rFonts w:ascii="Courier New" w:hAnsi="Courier New" w:cs="Courier New" w:hint="default"/>
+      </w:rPr>
+    </w:lvl>
+    <w:lvl w:ilvl="2" w:tplc="04090005" w:tentative="1">
+      <w:start w:val="1"/>
+      <w:numFmt w:val="bullet"/>
+      <w:lvlText w:val=""/>
+      <w:lvlJc w:val="left"/>
+      <w:pPr>
+        <w:ind w:left="2160" w:hanging="360"/>
+      </w:pPr>
+      <w:rPr>
+        <w:rFonts w:ascii="Wingdings" w:hAnsi="Wingdings" w:hint="default"/>
+      </w:rPr>
+    </w:lvl>
+    <w:lvl w:ilvl="3" w:tplc="04090001" w:tentative="1">
+      <w:start w:val="1"/>
+      <w:numFmt w:val="bullet"/>
+      <w:lvlText w:val=""/>
+      <w:lvlJc w:val="left"/>
+      <w:pPr>
+        <w:ind w:left="2880" w:hanging="360"/>
+      </w:pPr>
+      <w:rPr>
+        <w:rFonts w:ascii="Symbol" w:hAnsi="Symbol" w:hint="default"/>
+      </w:rPr>
+    </w:lvl>
+    <w:lvl w:ilvl="4" w:tplc="04090003" w:tentative="1">
+      <w:start w:val="1"/>
+      <w:numFmt w:val="bullet"/>
+      <w:lvlText w:val="o"/>
+      <w:lvlJc w:val="left"/>
+      <w:pPr>
+        <w:ind w:left="3600" w:hanging="360"/>
+      </w:pPr>
+      <w:rPr>
+        <w:rFonts w:ascii="Courier New" w:hAnsi="Courier New" w:cs="Courier New" w:hint="default"/>
+      </w:rPr>
+    </w:lvl>
+    <w:lvl w:ilvl="5" w:tplc="04090005" w:tentative="1">
+      <w:start w:val="1"/>
+      <w:numFmt w:val="bullet"/>
+      <w:lvlText w:val=""/>
+      <w:lvlJc w:val="left"/>
+      <w:pPr>
+        <w:ind w:left="4320" w:hanging="360"/>
+      </w:pPr>
+      <w:rPr>
+        <w:rFonts w:ascii="Wingdings" w:hAnsi="Wingdings" w:hint="default"/>
+      </w:rPr>
+    </w:lvl>
+    <w:lvl w:ilvl="6" w:tplc="04090001" w:tentative="1">
+      <w:start w:val="1"/>
+      <w:numFmt w:val="bullet"/>
+      <w:lvlText w:val=""/>
+      <w:lvlJc w:val="left"/>
+      <w:pPr>
+        <w:ind w:left="5040" w:hanging="360"/>
+      </w:pPr>
+      <w:rPr>
+        <w:rFonts w:ascii="Symbol" w:hAnsi="Symbol" w:hint="default"/>
+      </w:rPr>
+    </w:lvl>
+    <w:lvl w:ilvl="7" w:tplc="04090003" w:tentative="1">
+      <w:start w:val="1"/>
+      <w:numFmt w:val="bullet"/>
+      <w:lvlText w:val="o"/>
+      <w:lvlJc w:val="left"/>
+      <w:pPr>
+        <w:ind w:left="5760" w:hanging="360"/>
+      </w:pPr>
+      <w:rPr>
+        <w:rFonts w:ascii="Courier New" w:hAnsi="Courier New" w:cs="Courier New" w:hint="default"/>
+      </w:rPr>
+    </w:lvl>
+    <w:lvl w:ilvl="8" w:tplc="04090005" w:tentative="1">
+      <w:start w:val="1"/>
+      <w:numFmt w:val="bullet"/>
+      <w:lvlText w:val=""/>
+      <w:lvlJc w:val="left"/>
+      <w:pPr>
+        <w:ind w:left="6480" w:hanging="360"/>
+      </w:pPr>
+      <w:rPr>
+        <w:rFonts w:ascii="Wingdings" w:hAnsi="Wingdings" w:hint="default"/>
+      </w:rPr>
+    </w:lvl>
+  </w:abstractNum>
+  <w:abstractNum w:abstractNumId="1">
     <w:nsid w:val="4CA232C3"/>
     <w:multiLevelType w:val="multilevel"/>
     <w:tmpl w:val="EB9C86B2"/>
@@ -523,7 +932,126 @@
       </w:rPr>
     </w:lvl>
   </w:abstractNum>
+  <w:abstractNum w:abstractNumId="2">
+    <w:nsid w:val="65FB08E0"/>
+    <w:multiLevelType w:val="hybridMultilevel"/>
+    <w:tmpl w:val="4CB4215A"/>
+    <w:lvl w:ilvl="0" w:tplc="04090001">
+      <w:start w:val="1"/>
+      <w:numFmt w:val="bullet"/>
+      <w:lvlText w:val=""/>
+      <w:lvlJc w:val="left"/>
+      <w:pPr>
+        <w:ind w:left="720" w:hanging="360"/>
+      </w:pPr>
+      <w:rPr>
+        <w:rFonts w:ascii="Symbol" w:hAnsi="Symbol" w:hint="default"/>
+      </w:rPr>
+    </w:lvl>
+    <w:lvl w:ilvl="1" w:tplc="04090003" w:tentative="1">
+      <w:start w:val="1"/>
+      <w:numFmt w:val="bullet"/>
+      <w:lvlText w:val="o"/>
+      <w:lvlJc w:val="left"/>
+      <w:pPr>
+        <w:ind w:left="1440" w:hanging="360"/>
+      </w:pPr>
+      <w:rPr>
+        <w:rFonts w:ascii="Courier New" w:hAnsi="Courier New" w:cs="Courier New" w:hint="default"/>
+      </w:rPr>
+    </w:lvl>
+    <w:lvl w:ilvl="2" w:tplc="04090005" w:tentative="1">
+      <w:start w:val="1"/>
+      <w:numFmt w:val="bullet"/>
+      <w:lvlText w:val=""/>
+      <w:lvlJc w:val="left"/>
+      <w:pPr>
+        <w:ind w:left="2160" w:hanging="360"/>
+      </w:pPr>
+      <w:rPr>
+        <w:rFonts w:ascii="Wingdings" w:hAnsi="Wingdings" w:hint="default"/>
+      </w:rPr>
+    </w:lvl>
+    <w:lvl w:ilvl="3" w:tplc="04090001" w:tentative="1">
+      <w:start w:val="1"/>
+      <w:numFmt w:val="bullet"/>
+      <w:lvlText w:val=""/>
+      <w:lvlJc w:val="left"/>
+      <w:pPr>
+        <w:ind w:left="2880" w:hanging="360"/>
+      </w:pPr>
+      <w:rPr>
+        <w:rFonts w:ascii="Symbol" w:hAnsi="Symbol" w:hint="default"/>
+      </w:rPr>
+    </w:lvl>
+    <w:lvl w:ilvl="4" w:tplc="04090003" w:tentative="1">
+      <w:start w:val="1"/>
+      <w:numFmt w:val="bullet"/>
+      <w:lvlText w:val="o"/>
+      <w:lvlJc w:val="left"/>
+      <w:pPr>
+        <w:ind w:left="3600" w:hanging="360"/>
+      </w:pPr>
+      <w:rPr>
+        <w:rFonts w:ascii="Courier New" w:hAnsi="Courier New" w:cs="Courier New" w:hint="default"/>
+      </w:rPr>
+    </w:lvl>
+    <w:lvl w:ilvl="5" w:tplc="04090005" w:tentative="1">
+      <w:start w:val="1"/>
+      <w:numFmt w:val="bullet"/>
+      <w:lvlText w:val=""/>
+      <w:lvlJc w:val="left"/>
+      <w:pPr>
+        <w:ind w:left="4320" w:hanging="360"/>
+      </w:pPr>
+      <w:rPr>
+        <w:rFonts w:ascii="Wingdings" w:hAnsi="Wingdings" w:hint="default"/>
+      </w:rPr>
+    </w:lvl>
+    <w:lvl w:ilvl="6" w:tplc="04090001" w:tentative="1">
+      <w:start w:val="1"/>
+      <w:numFmt w:val="bullet"/>
+      <w:lvlText w:val=""/>
+      <w:lvlJc w:val="left"/>
+      <w:pPr>
+        <w:ind w:left="5040" w:hanging="360"/>
+      </w:pPr>
+      <w:rPr>
+        <w:rFonts w:ascii="Symbol" w:hAnsi="Symbol" w:hint="default"/>
+      </w:rPr>
+    </w:lvl>
+    <w:lvl w:ilvl="7" w:tplc="04090003" w:tentative="1">
+      <w:start w:val="1"/>
+      <w:numFmt w:val="bullet"/>
+      <w:lvlText w:val="o"/>
+      <w:lvlJc w:val="left"/>
+      <w:pPr>
+        <w:ind w:left="5760" w:hanging="360"/>
+      </w:pPr>
+      <w:rPr>
+        <w:rFonts w:ascii="Courier New" w:hAnsi="Courier New" w:cs="Courier New" w:hint="default"/>
+      </w:rPr>
+    </w:lvl>
+    <w:lvl w:ilvl="8" w:tplc="04090005" w:tentative="1">
+      <w:start w:val="1"/>
+      <w:numFmt w:val="bullet"/>
+      <w:lvlText w:val=""/>
+      <w:lvlJc w:val="left"/>
+      <w:pPr>
+        <w:ind w:left="6480" w:hanging="360"/>
+      </w:pPr>
+      <w:rPr>
+        <w:rFonts w:ascii="Wingdings" w:hAnsi="Wingdings" w:hint="default"/>
+      </w:rPr>
+    </w:lvl>
+  </w:abstractNum>
   <w:num w:numId="1">
+    <w:abstractNumId w:val="1"/>
+  </w:num>
+  <w:num w:numId="2">
+    <w:abstractNumId w:val="2"/>
+  </w:num>
+  <w:num w:numId="3">
     <w:abstractNumId w:val="0"/>
   </w:num>
 </w:numbering>
@@ -747,6 +1275,17 @@
       <w:sz w:val="16"/>
       <w:szCs w:val="16"/>
     </w:rPr>
+  </w:style>
+  <w:style w:type="paragraph" w:styleId="ListParagraph">
+    <w:name w:val="List Paragraph"/>
+    <w:basedOn w:val="Normal"/>
+    <w:uiPriority w:val="34"/>
+    <w:qFormat/>
+    <w:rsid w:val="00202BE2"/>
+    <w:pPr>
+      <w:ind w:left="720"/>
+      <w:contextualSpacing/>
+    </w:pPr>
   </w:style>
 </w:styles>
 </file>
